--- a/WordDocuments/Aptos/0768.docx
+++ b/WordDocuments/Aptos/0768.docx
@@ -12,7 +12,7 @@
           <w:color w:val="000000"/>
           <w:sz w:val="44"/>
         </w:rPr>
-        <w:t>The Enigma of Black Holes</w:t>
+        <w:t>The Allure of Time: A Journey through History</w:t>
       </w:r>
     </w:p>
     <w:p>
@@ -26,23 +26,7 @@
           <w:color w:val="000000"/>
           <w:sz w:val="36"/>
         </w:rPr>
-        <w:t>Dr</w:t>
-      </w:r>
-      <w:r>
-        <w:rPr>
-          <w:rFonts w:ascii="Aptos" w:hAnsi="Aptos"/>
-          <w:color w:val="000000"/>
-          <w:sz w:val="36"/>
-        </w:rPr>
-        <w:t>.</w:t>
-      </w:r>
-      <w:r>
-        <w:rPr>
-          <w:rFonts w:ascii="Aptos" w:hAnsi="Aptos"/>
-          <w:color w:val="000000"/>
-          <w:sz w:val="36"/>
-        </w:rPr>
-        <w:t xml:space="preserve"> Albert Hawking</w:t>
+        <w:t>Samuel Cooper</w:t>
       </w:r>
     </w:p>
     <w:p>
@@ -55,7 +39,7 @@
           <w:color w:val="000000"/>
           <w:sz w:val="32"/>
         </w:rPr>
-        <w:t>gravityspace@conceptuality</w:t>
+        <w:t>sam</w:t>
       </w:r>
       <w:r>
         <w:rPr>
@@ -71,7 +55,23 @@
           <w:color w:val="000000"/>
           <w:sz w:val="32"/>
         </w:rPr>
-        <w:t>com</w:t>
+        <w:t>cooper@xyzacademy</w:t>
+      </w:r>
+      <w:r>
+        <w:rPr>
+          <w:rFonts w:ascii="Aptos" w:hAnsi="Aptos"/>
+          <w:color w:val="000000"/>
+          <w:sz w:val="32"/>
+        </w:rPr>
+        <w:t>.</w:t>
+      </w:r>
+      <w:r>
+        <w:rPr>
+          <w:rFonts w:ascii="Aptos" w:hAnsi="Aptos"/>
+          <w:color w:val="000000"/>
+          <w:sz w:val="32"/>
+        </w:rPr>
+        <w:t>org</w:t>
       </w:r>
     </w:p>
     <w:p/>
@@ -82,7 +82,7 @@
           <w:color w:val="000000"/>
           <w:sz w:val="24"/>
         </w:rPr>
-        <w:t>In the vast cosmos, mysteries abound, captivating the minds of scientists and philosophers alike</w:t>
+        <w:t>As we embark on this intellectual expedition through time, we find ourselves peering into the tapestry of civilizations</w:t>
       </w:r>
       <w:r>
         <w:rPr>
@@ -98,7 +98,7 @@
           <w:color w:val="000000"/>
           <w:sz w:val="24"/>
         </w:rPr>
-        <w:t xml:space="preserve"> Among these enigmatic celestial phenomena, black holes stand as one of the most intriguing and perplexing</w:t>
+        <w:t xml:space="preserve"> History, like a grand symphony, orchestrates the movements of humanity, revealing patterns and lessons that resonate across millennia</w:t>
       </w:r>
       <w:r>
         <w:rPr>
@@ -114,7 +114,7 @@
           <w:color w:val="000000"/>
           <w:sz w:val="24"/>
         </w:rPr>
-        <w:t xml:space="preserve"> These colossal cosmic entities, born from the remnants of massive stars, possess an immense gravitational pull that warps the fabric of spacetime, causing it to curve and bend</w:t>
+        <w:t xml:space="preserve"> In its vast expanse, we witness the rise and fall of empires, the ebb and flow of ideas, and the indomitable spirit of individuals shaping their destinies</w:t>
       </w:r>
       <w:r>
         <w:rPr>
@@ -130,23 +130,7 @@
           <w:color w:val="000000"/>
           <w:sz w:val="24"/>
         </w:rPr>
-        <w:t xml:space="preserve"> Within their event horizon, a boundary of no escape, lies a singularity where matter is compressed to infinite density</w:t>
-      </w:r>
-      <w:r>
-        <w:rPr>
-          <w:rFonts w:ascii="Aptos" w:hAnsi="Aptos"/>
-          <w:color w:val="000000"/>
-          <w:sz w:val="24"/>
-        </w:rPr>
-        <w:t>.</w:t>
-      </w:r>
-      <w:r>
-        <w:rPr>
-          <w:rFonts w:ascii="Aptos" w:hAnsi="Aptos"/>
-          <w:color w:val="000000"/>
-          <w:sz w:val="24"/>
-        </w:rPr>
-        <w:t xml:space="preserve"> The study of black holes has profound implications for our understanding of gravity, spacetime, and the fundamental laws that govern the universe</w:t>
+        <w:t xml:space="preserve"> History unveils the enigma of human existence, beckoning us to unravel its mysteries and glean wisdom from its narratives</w:t>
       </w:r>
       <w:r>
         <w:rPr>
@@ -171,7 +155,7 @@
           <w:sz w:val="24"/>
         </w:rPr>
         <w:br/>
-        <w:t>In this vast canvas of cosmic mysteries, black holes emerge as enigmatic entities of immense gravity, distorting spacetime and concealing a singularity at their cores</w:t>
+        <w:t>In the annals of history, we encounter compelling characters who embody change, resilience, and determination</w:t>
       </w:r>
       <w:r>
         <w:rPr>
@@ -187,7 +171,7 @@
           <w:color w:val="000000"/>
           <w:sz w:val="24"/>
         </w:rPr>
-        <w:t xml:space="preserve"> Comprehending these celestial behemoths is a challenging pursuit that demands an interdisciplinary approach, blending the wisdom of physics, mathematics, and astronomy</w:t>
+        <w:t xml:space="preserve"> Explorers like Marco Polo and Ibn Battuta defied perils and frontiers to connect distant lands and cultures</w:t>
       </w:r>
       <w:r>
         <w:rPr>
@@ -203,7 +187,7 @@
           <w:color w:val="000000"/>
           <w:sz w:val="24"/>
         </w:rPr>
-        <w:t xml:space="preserve"> Their existence has significant implications for our grasp of gravity, spacetime, and the fundamental laws that orchestrate the cosmos</w:t>
+        <w:t xml:space="preserve"> Visionaries such as Galileo Galilei and Marie Curie challenged conventional wisdom, propelling scientific understanding forward</w:t>
       </w:r>
       <w:r>
         <w:rPr>
@@ -219,7 +203,23 @@
           <w:color w:val="000000"/>
           <w:sz w:val="24"/>
         </w:rPr>
-        <w:t xml:space="preserve"> Delving into the depths of black holes is a testament to humanity's ceaseless quest to unravel the intricate tapestry of the universe</w:t>
+        <w:t xml:space="preserve"> In the throes of revolutions, leaders like Nelson Mandela and Mahatma Gandhi championed justice and equality, inspiring generations to come</w:t>
+      </w:r>
+      <w:r>
+        <w:rPr>
+          <w:rFonts w:ascii="Aptos" w:hAnsi="Aptos"/>
+          <w:color w:val="000000"/>
+          <w:sz w:val="24"/>
+        </w:rPr>
+        <w:t>.</w:t>
+      </w:r>
+      <w:r>
+        <w:rPr>
+          <w:rFonts w:ascii="Aptos" w:hAnsi="Aptos"/>
+          <w:color w:val="000000"/>
+          <w:sz w:val="24"/>
+        </w:rPr>
+        <w:t xml:space="preserve"> These historical figures exemplify the human capacity to transcend limitations and leave an enduring impact on society</w:t>
       </w:r>
       <w:r>
         <w:rPr>
@@ -244,7 +244,7 @@
           <w:sz w:val="24"/>
         </w:rPr>
         <w:br/>
-        <w:t>As we peer into the depths of these gravitational giants, we confront a tapestry of paradoxes and theoretical constructs</w:t>
+        <w:t>As we trace the threads of history, we uncover not only triumphs and achievements but also challenges and tragedies</w:t>
       </w:r>
       <w:r>
         <w:rPr>
@@ -260,7 +260,7 @@
           <w:color w:val="000000"/>
           <w:sz w:val="24"/>
         </w:rPr>
-        <w:t xml:space="preserve"> Quantum mechanics and general relativity, two pillars of our understanding of the physical world, seem to clash in the arena of black holes</w:t>
+        <w:t xml:space="preserve"> Wars have torn nations apart, leaving scars that linger for centuries</w:t>
       </w:r>
       <w:r>
         <w:rPr>
@@ -276,7 +276,7 @@
           <w:color w:val="000000"/>
           <w:sz w:val="24"/>
         </w:rPr>
-        <w:t xml:space="preserve"> The presence of an event horizon, a point of no return for matter and information, raises profound questions about the nature of causality and the flow of time</w:t>
+        <w:t xml:space="preserve"> Natural disasters have brought devastation and suffering</w:t>
       </w:r>
       <w:r>
         <w:rPr>
@@ -292,7 +292,23 @@
           <w:color w:val="000000"/>
           <w:sz w:val="24"/>
         </w:rPr>
-        <w:t xml:space="preserve"> The mystery surrounding black holes has spurred a relentless quest for a unified theory that can bridge the gap between these seemingly disparate frameworks, unveiling the ultimate nature of reality</w:t>
+        <w:t xml:space="preserve"> Instances of oppression, prejudice, and injustice remind us of the darker aspects of human nature</w:t>
+      </w:r>
+      <w:r>
+        <w:rPr>
+          <w:rFonts w:ascii="Aptos" w:hAnsi="Aptos"/>
+          <w:color w:val="000000"/>
+          <w:sz w:val="24"/>
+        </w:rPr>
+        <w:t>.</w:t>
+      </w:r>
+      <w:r>
+        <w:rPr>
+          <w:rFonts w:ascii="Aptos" w:hAnsi="Aptos"/>
+          <w:color w:val="000000"/>
+          <w:sz w:val="24"/>
+        </w:rPr>
+        <w:t xml:space="preserve"> Yet, even in the face of adversity, history reveals the resilience and adaptability of the human spirit, the ability to learn from mistakes and strive for a better future</w:t>
       </w:r>
       <w:r>
         <w:rPr>
@@ -319,7 +335,7 @@
           <w:rFonts w:ascii="Aptos" w:hAnsi="Aptos"/>
           <w:color w:val="000000"/>
         </w:rPr>
-        <w:t>Black holes, celestial entities of immense gravitational pull, have captivated the scientific community for decades</w:t>
+        <w:t>History invites us on a captivating journey, where we discover the grandeur of civilizations, the impact of individuals, and the complexities of human nature</w:t>
       </w:r>
       <w:r>
         <w:rPr>
@@ -333,15 +349,7 @@
           <w:rFonts w:ascii="Aptos" w:hAnsi="Aptos"/>
           <w:color w:val="000000"/>
         </w:rPr>
-        <w:t xml:space="preserve"> These cosmic behemoths, born from stellar remnants, exhibit </w:t>
-      </w:r>
-      <w:r>
-        <w:rPr>
-          <w:rFonts w:ascii="Aptos" w:hAnsi="Aptos"/>
-          <w:color w:val="000000"/>
-        </w:rPr>
-        <w:lastRenderedPageBreak/>
-        <w:t>profound implications for our understanding of gravity, spacetime, and the fundamental forces that shape the universe</w:t>
+        <w:t xml:space="preserve"> Through its study, we gain perspective on our present, recognizing the echoes of the past in contemporary events</w:t>
       </w:r>
       <w:r>
         <w:rPr>
@@ -355,7 +363,7 @@
           <w:rFonts w:ascii="Aptos" w:hAnsi="Aptos"/>
           <w:color w:val="000000"/>
         </w:rPr>
-        <w:t xml:space="preserve"> Their existence poses challenges to established theories, demanding an interdisciplinary approach that merges physics, mathematics, and astronomy</w:t>
+        <w:t xml:space="preserve"> History equips us with critical thinking skills, helping us evaluate information, recognize bias, and develop a nuanced understanding of the world</w:t>
       </w:r>
       <w:r>
         <w:rPr>
@@ -369,21 +377,15 @@
           <w:rFonts w:ascii="Aptos" w:hAnsi="Aptos"/>
           <w:color w:val="000000"/>
         </w:rPr>
-        <w:t xml:space="preserve"> The study of black holes unveils the enigmatic interplay between quantum mechanics and general relativity, pushing the boundaries of our knowledge and inspiring a quest for a unified theory that can unravel the intricate workings of the cosmos</w:t>
+        <w:t xml:space="preserve"> As we navigate the ever-changing </w:t>
       </w:r>
       <w:r>
         <w:rPr>
           <w:rFonts w:ascii="Aptos" w:hAnsi="Aptos"/>
           <w:color w:val="000000"/>
         </w:rPr>
-        <w:t>.</w:t>
-      </w:r>
-      <w:r>
-        <w:rPr>
-          <w:rFonts w:ascii="Aptos" w:hAnsi="Aptos"/>
-          <w:color w:val="000000"/>
-        </w:rPr>
-        <w:t xml:space="preserve"> As we continue to probe the depths of these gravitational giants, we embark on a journey to unravel the mysteries that lie at the heart of our universe</w:t>
+        <w:lastRenderedPageBreak/>
+        <w:t>landscape of the 21st century, it is more crucial than ever to delve into history, for it holds the key to understanding ourselves, our societies, and our place in the grand sweep of time</w:t>
       </w:r>
       <w:r>
         <w:rPr>
@@ -393,6 +395,7 @@
         <w:t>.</w:t>
       </w:r>
     </w:p>
+    <w:p/>
     <w:sectPr>
       <w:pgSz w:w="12240" w:h="15840"/>
       <w:pgMar w:top="1440" w:right="1800" w:bottom="1440" w:left="1800" w:header="720" w:footer="720" w:gutter="0"/>
@@ -576,31 +579,31 @@
       </w:rPr>
     </w:lvl>
   </w:abstractNum>
-  <w:num w:numId="1" w16cid:durableId="121584650">
+  <w:num w:numId="1" w16cid:durableId="1704480363">
     <w:abstractNumId w:val="8"/>
   </w:num>
-  <w:num w:numId="2" w16cid:durableId="2043284289">
+  <w:num w:numId="2" w16cid:durableId="2045787606">
     <w:abstractNumId w:val="6"/>
   </w:num>
-  <w:num w:numId="3" w16cid:durableId="315383150">
+  <w:num w:numId="3" w16cid:durableId="1781149210">
     <w:abstractNumId w:val="5"/>
   </w:num>
-  <w:num w:numId="4" w16cid:durableId="1081758421">
+  <w:num w:numId="4" w16cid:durableId="1048532100">
     <w:abstractNumId w:val="4"/>
   </w:num>
-  <w:num w:numId="5" w16cid:durableId="107507185">
+  <w:num w:numId="5" w16cid:durableId="378212765">
     <w:abstractNumId w:val="7"/>
   </w:num>
-  <w:num w:numId="6" w16cid:durableId="35743536">
+  <w:num w:numId="6" w16cid:durableId="1764104856">
     <w:abstractNumId w:val="3"/>
   </w:num>
-  <w:num w:numId="7" w16cid:durableId="416901307">
+  <w:num w:numId="7" w16cid:durableId="927075190">
     <w:abstractNumId w:val="2"/>
   </w:num>
-  <w:num w:numId="8" w16cid:durableId="1108621173">
+  <w:num w:numId="8" w16cid:durableId="850221887">
     <w:abstractNumId w:val="1"/>
   </w:num>
-  <w:num w:numId="9" w16cid:durableId="1978682659">
+  <w:num w:numId="9" w16cid:durableId="1079327047">
     <w:abstractNumId w:val="0"/>
   </w:num>
 </w:numbering>
